--- a/Документация печатная/0107_Опыт_ использования_для АЭС.docx
+++ b/Документация печатная/0107_Опыт_ использования_для АЭС.docx
@@ -424,27 +424,7 @@
           <w:sz w:val="36"/>
           <w:szCs w:val="28"/>
         </w:rPr>
-        <w:t xml:space="preserve">Среда динамического моделирования технических систем </w:t>
-      </w:r>
-      <w:proofErr w:type="spellStart"/>
-      <w:r>
-        <w:rPr>
-          <w:rFonts w:ascii="Times New Roman" w:hAnsi="Times New Roman" w:cs="Times New Roman"/>
-          <w:b/>
-          <w:sz w:val="36"/>
-          <w:szCs w:val="28"/>
-        </w:rPr>
-        <w:t>SimInTech</w:t>
-      </w:r>
-      <w:proofErr w:type="spellEnd"/>
-      <w:r>
-        <w:rPr>
-          <w:rFonts w:ascii="Times New Roman" w:hAnsi="Times New Roman" w:cs="Times New Roman"/>
-          <w:b/>
-          <w:sz w:val="36"/>
-          <w:szCs w:val="28"/>
-        </w:rPr>
-        <w:t>™</w:t>
+        <w:t>Среда динамического моделирования технических систем SimInTech™</w:t>
       </w:r>
     </w:p>
     <w:p>
@@ -815,6 +795,8 @@
           <w:szCs w:val="28"/>
         </w:rPr>
       </w:pPr>
+      <w:bookmarkStart w:id="1" w:name="_GoBack"/>
+      <w:bookmarkEnd w:id="1"/>
       <w:r>
         <w:rPr>
           <w:rFonts w:ascii="Times New Roman" w:hAnsi="Times New Roman" w:cs="Times New Roman"/>
@@ -822,7 +804,7 @@
         </w:rPr>
         <w:br w:type="page"/>
       </w:r>
-      <w:bookmarkStart w:id="1" w:name="_Toc366453792"/>
+      <w:bookmarkStart w:id="2" w:name="_Toc366453792"/>
       <w:r>
         <w:rPr>
           <w:rFonts w:cs="Times New Roman"/>
@@ -835,7 +817,7 @@
         <w:lastRenderedPageBreak/>
         <w:t>Аннотация</w:t>
       </w:r>
-      <w:bookmarkEnd w:id="1"/>
+      <w:bookmarkEnd w:id="2"/>
     </w:p>
     <w:p>
       <w:pPr>
@@ -888,30 +870,41 @@
         </w:rPr>
         <w:t xml:space="preserve"> применения ПО </w:t>
       </w:r>
-      <w:proofErr w:type="spellStart"/>
       <w:r>
         <w:rPr>
           <w:rFonts w:ascii="Times New Roman" w:hAnsi="Times New Roman" w:cs="Times New Roman"/>
           <w:kern w:val="32"/>
           <w:lang w:val="en-US"/>
         </w:rPr>
-        <w:t>SimInTech</w:t>
-      </w:r>
-      <w:proofErr w:type="spellEnd"/>
+        <w:t xml:space="preserve">SimInTech </w:t>
+      </w:r>
       <w:r>
         <w:rPr>
           <w:rFonts w:ascii="Times New Roman" w:hAnsi="Times New Roman" w:cs="Times New Roman"/>
           <w:kern w:val="32"/>
-          <w:lang w:val="en-US"/>
-        </w:rPr>
-        <w:t xml:space="preserve"> </w:t>
+        </w:rPr>
+        <w:t>для создания систем управления для АЭС и яд</w:t>
       </w:r>
       <w:r>
         <w:rPr>
           <w:rFonts w:ascii="Times New Roman" w:hAnsi="Times New Roman" w:cs="Times New Roman"/>
           <w:kern w:val="32"/>
         </w:rPr>
-        <w:t>для создания систем управления для АЭС и ядреных объектов</w:t>
+        <w:t>ер</w:t>
+      </w:r>
+      <w:r>
+        <w:rPr>
+          <w:rFonts w:ascii="Times New Roman" w:hAnsi="Times New Roman" w:cs="Times New Roman"/>
+          <w:kern w:val="32"/>
+        </w:rPr>
+        <w:t>ных объектов</w:t>
+      </w:r>
+      <w:r>
+        <w:rPr>
+          <w:rFonts w:ascii="Times New Roman" w:hAnsi="Times New Roman" w:cs="Times New Roman"/>
+          <w:kern w:val="32"/>
+        </w:rPr>
+        <w:t xml:space="preserve"> ВМФ</w:t>
       </w:r>
       <w:r>
         <w:rPr>
@@ -1653,7 +1646,7 @@
         </w:rPr>
         <w:br w:type="page"/>
       </w:r>
-      <w:bookmarkStart w:id="2" w:name="_Toc366453793"/>
+      <w:bookmarkStart w:id="3" w:name="_Toc366453793"/>
       <w:r>
         <w:rPr>
           <w:rFonts w:cs="Times New Roman"/>
@@ -1666,7 +1659,7 @@
         <w:lastRenderedPageBreak/>
         <w:t>Ведение</w:t>
       </w:r>
-      <w:bookmarkEnd w:id="2"/>
+      <w:bookmarkEnd w:id="3"/>
       <w:r>
         <w:rPr>
           <w:rFonts w:cs="Times New Roman"/>
@@ -1720,66 +1713,56 @@
         <w:rPr>
           <w:rFonts w:ascii="Times New Roman" w:hAnsi="Times New Roman" w:cs="Times New Roman"/>
         </w:rPr>
-        <w:t xml:space="preserve">Среда динамического моделирования </w:t>
-      </w:r>
-      <w:proofErr w:type="spellStart"/>
+        <w:t>Среда динамического моделирования SimInTech</w:t>
+      </w:r>
+      <w:r>
+        <w:rPr>
+          <w:rFonts w:ascii="Times New Roman" w:hAnsi="Times New Roman" w:cs="Times New Roman"/>
+        </w:rPr>
+        <w:t>»</w:t>
+      </w:r>
+      <w:r>
+        <w:rPr>
+          <w:rFonts w:ascii="Times New Roman" w:hAnsi="Times New Roman" w:cs="Times New Roman"/>
+        </w:rPr>
+        <w:t>, (</w:t>
+      </w:r>
+      <w:r>
+        <w:rPr>
+          <w:rFonts w:ascii="Times New Roman" w:hAnsi="Times New Roman" w:cs="Times New Roman"/>
+        </w:rPr>
+        <w:t>сокращен</w:t>
+      </w:r>
+      <w:r>
+        <w:rPr>
+          <w:rFonts w:ascii="Times New Roman" w:hAnsi="Times New Roman" w:cs="Times New Roman"/>
+        </w:rPr>
+        <w:t xml:space="preserve">ное </w:t>
+      </w:r>
+      <w:r>
+        <w:rPr>
+          <w:rFonts w:ascii="Times New Roman" w:hAnsi="Times New Roman" w:cs="Times New Roman"/>
+        </w:rPr>
+        <w:t>название</w:t>
+      </w:r>
+      <w:r>
+        <w:rPr>
+          <w:rFonts w:ascii="Times New Roman" w:hAnsi="Times New Roman" w:cs="Times New Roman"/>
+        </w:rPr>
+        <w:t xml:space="preserve"> –</w:t>
+      </w:r>
+      <w:r>
+        <w:rPr>
+          <w:rFonts w:ascii="Times New Roman" w:hAnsi="Times New Roman" w:cs="Times New Roman"/>
+        </w:rPr>
+        <w:t xml:space="preserve"> </w:t>
+      </w:r>
       <w:r>
         <w:rPr>
           <w:rFonts w:ascii="Times New Roman" w:hAnsi="Times New Roman" w:cs="Times New Roman"/>
         </w:rPr>
         <w:t>SimInTech</w:t>
       </w:r>
-      <w:proofErr w:type="spellEnd"/>
-      <w:r>
-        <w:rPr>
-          <w:rFonts w:ascii="Times New Roman" w:hAnsi="Times New Roman" w:cs="Times New Roman"/>
-        </w:rPr>
-        <w:t>»</w:t>
-      </w:r>
-      <w:r>
-        <w:rPr>
-          <w:rFonts w:ascii="Times New Roman" w:hAnsi="Times New Roman" w:cs="Times New Roman"/>
-        </w:rPr>
-        <w:t>, (</w:t>
-      </w:r>
-      <w:r>
-        <w:rPr>
-          <w:rFonts w:ascii="Times New Roman" w:hAnsi="Times New Roman" w:cs="Times New Roman"/>
-        </w:rPr>
-        <w:t>сокращен</w:t>
-      </w:r>
-      <w:r>
-        <w:rPr>
-          <w:rFonts w:ascii="Times New Roman" w:hAnsi="Times New Roman" w:cs="Times New Roman"/>
-        </w:rPr>
-        <w:t xml:space="preserve">ное </w:t>
-      </w:r>
-      <w:r>
-        <w:rPr>
-          <w:rFonts w:ascii="Times New Roman" w:hAnsi="Times New Roman" w:cs="Times New Roman"/>
-        </w:rPr>
-        <w:t>название</w:t>
-      </w:r>
-      <w:r>
-        <w:rPr>
-          <w:rFonts w:ascii="Times New Roman" w:hAnsi="Times New Roman" w:cs="Times New Roman"/>
-        </w:rPr>
-        <w:t xml:space="preserve"> –</w:t>
-      </w:r>
-      <w:r>
-        <w:rPr>
-          <w:rFonts w:ascii="Times New Roman" w:hAnsi="Times New Roman" w:cs="Times New Roman"/>
-        </w:rPr>
-        <w:t xml:space="preserve"> </w:t>
-      </w:r>
-      <w:proofErr w:type="spellStart"/>
-      <w:r>
-        <w:rPr>
-          <w:rFonts w:ascii="Times New Roman" w:hAnsi="Times New Roman" w:cs="Times New Roman"/>
-        </w:rPr>
-        <w:t>SimInTech</w:t>
-      </w:r>
-      <w:proofErr w:type="spellEnd"/>
       <w:r>
         <w:rPr>
           <w:rFonts w:ascii="Times New Roman" w:hAnsi="Times New Roman" w:cs="Times New Roman"/>
@@ -1868,19 +1851,11 @@
           <w:rFonts w:ascii="Times New Roman" w:hAnsi="Times New Roman" w:cs="Times New Roman"/>
         </w:rPr>
       </w:pPr>
-      <w:proofErr w:type="spellStart"/>
-      <w:r>
-        <w:rPr>
-          <w:rFonts w:ascii="Times New Roman" w:hAnsi="Times New Roman" w:cs="Times New Roman"/>
-        </w:rPr>
-        <w:t>SimInTech</w:t>
-      </w:r>
-      <w:proofErr w:type="spellEnd"/>
-      <w:r>
-        <w:rPr>
-          <w:rFonts w:ascii="Times New Roman" w:hAnsi="Times New Roman" w:cs="Times New Roman"/>
-        </w:rPr>
-        <w:t xml:space="preserve"> обеспечивает создание алгоритмов управления в виде функционально-блочн</w:t>
+      <w:r>
+        <w:rPr>
+          <w:rFonts w:ascii="Times New Roman" w:hAnsi="Times New Roman" w:cs="Times New Roman"/>
+        </w:rPr>
+        <w:t>SimInTech обеспечивает создание алгоритмов управления в виде функционально-блочн</w:t>
       </w:r>
       <w:r>
         <w:rPr>
@@ -1944,19 +1919,11 @@
           <w:rFonts w:ascii="Times New Roman" w:hAnsi="Times New Roman" w:cs="Times New Roman"/>
         </w:rPr>
       </w:pPr>
-      <w:proofErr w:type="spellStart"/>
-      <w:r>
-        <w:rPr>
-          <w:rFonts w:ascii="Times New Roman" w:hAnsi="Times New Roman" w:cs="Times New Roman"/>
-        </w:rPr>
-        <w:t>SimInTech</w:t>
-      </w:r>
-      <w:proofErr w:type="spellEnd"/>
-      <w:r>
-        <w:rPr>
-          <w:rFonts w:ascii="Times New Roman" w:hAnsi="Times New Roman" w:cs="Times New Roman"/>
-        </w:rPr>
-        <w:t xml:space="preserve"> </w:t>
+      <w:r>
+        <w:rPr>
+          <w:rFonts w:ascii="Times New Roman" w:hAnsi="Times New Roman" w:cs="Times New Roman"/>
+        </w:rPr>
+        <w:t xml:space="preserve">SimInTech </w:t>
       </w:r>
       <w:r>
         <w:rPr>
@@ -2258,7 +2225,7 @@
       <w:r>
         <w:br w:type="page"/>
       </w:r>
-      <w:bookmarkStart w:id="3" w:name="_Toc366453794"/>
+      <w:bookmarkStart w:id="4" w:name="_Toc366453794"/>
       <w:r>
         <w:rPr>
           <w:b/>
@@ -2284,7 +2251,6 @@
         </w:rPr>
         <w:t xml:space="preserve">Опыт эксплуатации </w:t>
       </w:r>
-      <w:proofErr w:type="spellStart"/>
       <w:r>
         <w:rPr>
           <w:b/>
@@ -2292,17 +2258,15 @@
           <w:szCs w:val="32"/>
           <w:lang w:val="en-US"/>
         </w:rPr>
-        <w:t>SimInTech</w:t>
-      </w:r>
-      <w:proofErr w:type="spellEnd"/>
+        <w:t xml:space="preserve">SimInTech </w:t>
+      </w:r>
       <w:r>
         <w:rPr>
           <w:b/>
           <w:sz w:val="32"/>
           <w:szCs w:val="32"/>
-          <w:lang w:val="en-US"/>
-        </w:rPr>
-        <w:t xml:space="preserve"> </w:t>
+        </w:rPr>
+        <w:t>для</w:t>
       </w:r>
       <w:r>
         <w:rPr>
@@ -2310,7 +2274,7 @@
           <w:sz w:val="32"/>
           <w:szCs w:val="32"/>
         </w:rPr>
-        <w:t>для</w:t>
+        <w:t xml:space="preserve"> проектирования</w:t>
       </w:r>
       <w:r>
         <w:rPr>
@@ -2318,17 +2282,9 @@
           <w:sz w:val="32"/>
           <w:szCs w:val="32"/>
         </w:rPr>
-        <w:t xml:space="preserve"> проектирования</w:t>
-      </w:r>
-      <w:r>
-        <w:rPr>
-          <w:b/>
-          <w:sz w:val="32"/>
-          <w:szCs w:val="32"/>
-        </w:rPr>
         <w:t xml:space="preserve"> и моделирования систем управления</w:t>
       </w:r>
-      <w:bookmarkEnd w:id="3"/>
+      <w:bookmarkEnd w:id="4"/>
       <w:r>
         <w:rPr>
           <w:b/>
@@ -2357,79 +2313,61 @@
         </w:rPr>
         <w:t xml:space="preserve">Программное обеспечение </w:t>
       </w:r>
-      <w:proofErr w:type="spellStart"/>
       <w:r>
         <w:rPr>
           <w:rFonts w:ascii="Times New Roman" w:hAnsi="Times New Roman" w:cs="Times New Roman"/>
           <w:lang w:val="en-US"/>
         </w:rPr>
-        <w:t>SimInTech</w:t>
-      </w:r>
-      <w:proofErr w:type="spellEnd"/>
+        <w:t xml:space="preserve">SimInTech </w:t>
+      </w:r>
+      <w:r>
+        <w:rPr>
+          <w:rFonts w:ascii="Times New Roman" w:hAnsi="Times New Roman" w:cs="Times New Roman"/>
+        </w:rPr>
+        <w:t xml:space="preserve">применяется </w:t>
+      </w:r>
+      <w:r>
+        <w:rPr>
+          <w:rFonts w:ascii="Times New Roman" w:hAnsi="Times New Roman" w:cs="Times New Roman"/>
+        </w:rPr>
+        <w:t xml:space="preserve">на всех стадиях жизненного цикла </w:t>
+      </w:r>
+      <w:r>
+        <w:rPr>
+          <w:rFonts w:ascii="Times New Roman" w:hAnsi="Times New Roman" w:cs="Times New Roman"/>
+        </w:rPr>
+        <w:t>проектирования и создания АЭС.</w:t>
+      </w:r>
+      <w:r>
+        <w:rPr>
+          <w:rFonts w:ascii="Times New Roman" w:hAnsi="Times New Roman" w:cs="Times New Roman"/>
+        </w:rPr>
+        <w:t xml:space="preserve"> На этапах проектирования </w:t>
+      </w:r>
+      <w:r>
+        <w:rPr>
+          <w:rFonts w:ascii="Times New Roman" w:hAnsi="Times New Roman" w:cs="Times New Roman"/>
+        </w:rPr>
+        <w:t>атомных электростанций</w:t>
+      </w:r>
+      <w:r>
+        <w:rPr>
+          <w:rFonts w:ascii="Times New Roman" w:hAnsi="Times New Roman" w:cs="Times New Roman"/>
+        </w:rPr>
+        <w:t xml:space="preserve"> и ядерных энергетических </w:t>
+      </w:r>
+      <w:r>
+        <w:rPr>
+          <w:rFonts w:ascii="Times New Roman" w:hAnsi="Times New Roman" w:cs="Times New Roman"/>
+        </w:rPr>
+        <w:t xml:space="preserve">установок </w:t>
+      </w:r>
       <w:r>
         <w:rPr>
           <w:rFonts w:ascii="Times New Roman" w:hAnsi="Times New Roman" w:cs="Times New Roman"/>
           <w:lang w:val="en-US"/>
         </w:rPr>
-        <w:t xml:space="preserve"> </w:t>
-      </w:r>
-      <w:r>
-        <w:rPr>
-          <w:rFonts w:ascii="Times New Roman" w:hAnsi="Times New Roman" w:cs="Times New Roman"/>
-        </w:rPr>
-        <w:t xml:space="preserve">применяется </w:t>
-      </w:r>
-      <w:r>
-        <w:rPr>
-          <w:rFonts w:ascii="Times New Roman" w:hAnsi="Times New Roman" w:cs="Times New Roman"/>
-        </w:rPr>
-        <w:t xml:space="preserve">на всех стадиях жизненного цикла </w:t>
-      </w:r>
-      <w:r>
-        <w:rPr>
-          <w:rFonts w:ascii="Times New Roman" w:hAnsi="Times New Roman" w:cs="Times New Roman"/>
-        </w:rPr>
-        <w:t>проектирования и создания АЭС.</w:t>
-      </w:r>
-      <w:r>
-        <w:rPr>
-          <w:rFonts w:ascii="Times New Roman" w:hAnsi="Times New Roman" w:cs="Times New Roman"/>
-        </w:rPr>
-        <w:t xml:space="preserve"> На этапах проектирования </w:t>
-      </w:r>
-      <w:r>
-        <w:rPr>
-          <w:rFonts w:ascii="Times New Roman" w:hAnsi="Times New Roman" w:cs="Times New Roman"/>
-        </w:rPr>
-        <w:t>атомных электростанций</w:t>
-      </w:r>
-      <w:r>
-        <w:rPr>
-          <w:rFonts w:ascii="Times New Roman" w:hAnsi="Times New Roman" w:cs="Times New Roman"/>
-        </w:rPr>
-        <w:t xml:space="preserve"> и ядерных энергетических </w:t>
-      </w:r>
-      <w:r>
-        <w:rPr>
-          <w:rFonts w:ascii="Times New Roman" w:hAnsi="Times New Roman" w:cs="Times New Roman"/>
-        </w:rPr>
-        <w:t xml:space="preserve">установок </w:t>
-      </w:r>
-      <w:proofErr w:type="spellStart"/>
-      <w:r>
-        <w:rPr>
-          <w:rFonts w:ascii="Times New Roman" w:hAnsi="Times New Roman" w:cs="Times New Roman"/>
-          <w:lang w:val="en-US"/>
-        </w:rPr>
-        <w:t>SimInTech</w:t>
-      </w:r>
-      <w:proofErr w:type="spellEnd"/>
-      <w:r>
-        <w:rPr>
-          <w:rFonts w:ascii="Times New Roman" w:hAnsi="Times New Roman" w:cs="Times New Roman"/>
-          <w:lang w:val="en-US"/>
-        </w:rPr>
-        <w:t xml:space="preserve"> </w:t>
+        <w:t xml:space="preserve">SimInTech </w:t>
       </w:r>
       <w:r>
         <w:rPr>
@@ -2517,21 +2455,12 @@
         </w:rPr>
         <w:t xml:space="preserve"> </w:t>
       </w:r>
-      <w:proofErr w:type="spellStart"/>
       <w:r>
         <w:rPr>
           <w:rFonts w:ascii="Times New Roman" w:hAnsi="Times New Roman" w:cs="Times New Roman"/>
           <w:lang w:val="en-US"/>
         </w:rPr>
-        <w:t>SimInTech</w:t>
-      </w:r>
-      <w:proofErr w:type="spellEnd"/>
-      <w:r>
-        <w:rPr>
-          <w:rFonts w:ascii="Times New Roman" w:hAnsi="Times New Roman" w:cs="Times New Roman"/>
-          <w:lang w:val="en-US"/>
-        </w:rPr>
-        <w:t xml:space="preserve"> </w:t>
+        <w:t xml:space="preserve">SimInTech </w:t>
       </w:r>
       <w:r>
         <w:rPr>
@@ -2656,21 +2585,12 @@
         </w:rPr>
         <w:t xml:space="preserve"> </w:t>
       </w:r>
-      <w:proofErr w:type="spellStart"/>
       <w:r>
         <w:rPr>
           <w:rFonts w:ascii="Times New Roman" w:hAnsi="Times New Roman" w:cs="Times New Roman"/>
           <w:lang w:val="en-US"/>
         </w:rPr>
-        <w:t>SimInTech</w:t>
-      </w:r>
-      <w:proofErr w:type="spellEnd"/>
-      <w:r>
-        <w:rPr>
-          <w:rFonts w:ascii="Times New Roman" w:hAnsi="Times New Roman" w:cs="Times New Roman"/>
-          <w:lang w:val="en-US"/>
-        </w:rPr>
-        <w:t xml:space="preserve"> </w:t>
+        <w:t xml:space="preserve">SimInTech </w:t>
       </w:r>
       <w:proofErr w:type="spellStart"/>
       <w:r>
@@ -3058,17 +2978,138 @@
     <w:p>
       <w:pPr>
         <w:widowControl/>
+        <w:tabs>
+          <w:tab w:val="num" w:pos="0"/>
+        </w:tabs>
         <w:spacing w:line="360" w:lineRule="auto"/>
-        <w:ind w:left="927"/>
-        <w:rPr>
-          <w:rFonts w:ascii="Times New Roman" w:hAnsi="Times New Roman" w:cs="Times New Roman"/>
-        </w:rPr>
-      </w:pPr>
-      <w:r>
-        <w:rPr>
-          <w:rFonts w:ascii="Times New Roman" w:hAnsi="Times New Roman" w:cs="Times New Roman"/>
-        </w:rPr>
-        <w:t> </w:t>
+        <w:ind w:firstLine="567"/>
+        <w:jc w:val="both"/>
+        <w:rPr>
+          <w:rFonts w:ascii="Times New Roman" w:hAnsi="Times New Roman" w:cs="Times New Roman"/>
+        </w:rPr>
+      </w:pPr>
+      <w:r>
+        <w:rPr>
+          <w:rFonts w:ascii="Times New Roman" w:hAnsi="Times New Roman" w:cs="Times New Roman"/>
+        </w:rPr>
+        <w:t xml:space="preserve">ПО </w:t>
+      </w:r>
+      <w:r>
+        <w:rPr>
+          <w:rFonts w:ascii="Times New Roman" w:hAnsi="Times New Roman" w:cs="Times New Roman"/>
+          <w:lang w:val="en-US"/>
+        </w:rPr>
+        <w:t xml:space="preserve">SimInTech </w:t>
+      </w:r>
+      <w:proofErr w:type="spellStart"/>
+      <w:r>
+        <w:rPr>
+          <w:rFonts w:ascii="Times New Roman" w:hAnsi="Times New Roman" w:cs="Times New Roman"/>
+          <w:lang w:val="en-US"/>
+        </w:rPr>
+        <w:t>также</w:t>
+      </w:r>
+      <w:proofErr w:type="spellEnd"/>
+      <w:r>
+        <w:rPr>
+          <w:rFonts w:ascii="Times New Roman" w:hAnsi="Times New Roman" w:cs="Times New Roman"/>
+          <w:lang w:val="en-US"/>
+        </w:rPr>
+        <w:t xml:space="preserve"> </w:t>
+      </w:r>
+      <w:r>
+        <w:rPr>
+          <w:rFonts w:ascii="Times New Roman" w:hAnsi="Times New Roman" w:cs="Times New Roman"/>
+        </w:rPr>
+        <w:t>используется для расчетного моделирования систем управления в немецком и</w:t>
+      </w:r>
+      <w:r>
+        <w:rPr>
+          <w:rFonts w:ascii="Times New Roman" w:hAnsi="Times New Roman" w:cs="Times New Roman"/>
+        </w:rPr>
+        <w:t xml:space="preserve">сследовательском ядерном центре – </w:t>
+      </w:r>
+      <w:proofErr w:type="spellStart"/>
+      <w:r>
+        <w:rPr>
+          <w:rFonts w:ascii="Times New Roman" w:hAnsi="Times New Roman" w:cs="Times New Roman"/>
+        </w:rPr>
+        <w:t>Gesellschaft</w:t>
+      </w:r>
+      <w:proofErr w:type="spellEnd"/>
+      <w:r>
+        <w:rPr>
+          <w:rFonts w:ascii="Times New Roman" w:hAnsi="Times New Roman" w:cs="Times New Roman"/>
+        </w:rPr>
+        <w:t xml:space="preserve"> </w:t>
+      </w:r>
+      <w:proofErr w:type="spellStart"/>
+      <w:r>
+        <w:rPr>
+          <w:rFonts w:ascii="Times New Roman" w:hAnsi="Times New Roman" w:cs="Times New Roman"/>
+        </w:rPr>
+        <w:t>für</w:t>
+      </w:r>
+      <w:proofErr w:type="spellEnd"/>
+      <w:r>
+        <w:rPr>
+          <w:rFonts w:ascii="Times New Roman" w:hAnsi="Times New Roman" w:cs="Times New Roman"/>
+        </w:rPr>
+        <w:t xml:space="preserve"> </w:t>
+      </w:r>
+      <w:proofErr w:type="spellStart"/>
+      <w:r>
+        <w:rPr>
+          <w:rFonts w:ascii="Times New Roman" w:hAnsi="Times New Roman" w:cs="Times New Roman"/>
+        </w:rPr>
+        <w:t>Anlagen</w:t>
+      </w:r>
+      <w:proofErr w:type="spellEnd"/>
+      <w:r>
+        <w:rPr>
+          <w:rFonts w:ascii="Times New Roman" w:hAnsi="Times New Roman" w:cs="Times New Roman"/>
+        </w:rPr>
+        <w:t xml:space="preserve">- </w:t>
+      </w:r>
+      <w:proofErr w:type="spellStart"/>
+      <w:r>
+        <w:rPr>
+          <w:rFonts w:ascii="Times New Roman" w:hAnsi="Times New Roman" w:cs="Times New Roman"/>
+        </w:rPr>
+        <w:t>und</w:t>
+      </w:r>
+      <w:proofErr w:type="spellEnd"/>
+      <w:r>
+        <w:rPr>
+          <w:rFonts w:ascii="Times New Roman" w:hAnsi="Times New Roman" w:cs="Times New Roman"/>
+        </w:rPr>
+        <w:t xml:space="preserve"> </w:t>
+      </w:r>
+      <w:proofErr w:type="spellStart"/>
+      <w:r>
+        <w:rPr>
+          <w:rFonts w:ascii="Times New Roman" w:hAnsi="Times New Roman" w:cs="Times New Roman"/>
+        </w:rPr>
+        <w:t>Reaktorsicherheit</w:t>
+      </w:r>
+      <w:proofErr w:type="spellEnd"/>
+      <w:r>
+        <w:rPr>
+          <w:rFonts w:ascii="Times New Roman" w:hAnsi="Times New Roman" w:cs="Times New Roman"/>
+        </w:rPr>
+        <w:t xml:space="preserve"> (GRS)</w:t>
+      </w:r>
+      <w:r>
+        <w:rPr>
+          <w:rFonts w:ascii="Times New Roman" w:hAnsi="Times New Roman" w:cs="Times New Roman"/>
+        </w:rPr>
+        <w:t xml:space="preserve"> (Германия)</w:t>
+      </w:r>
+      <w:r>
+        <w:rPr>
+          <w:rFonts w:ascii="Times New Roman" w:hAnsi="Times New Roman" w:cs="Times New Roman"/>
+        </w:rPr>
+        <w:t>.</w:t>
       </w:r>
     </w:p>
     <w:p>
@@ -3084,139 +3125,6 @@
           <w:rFonts w:ascii="Times New Roman" w:hAnsi="Times New Roman" w:cs="Times New Roman"/>
         </w:rPr>
       </w:pPr>
-      <w:r>
-        <w:rPr>
-          <w:rFonts w:ascii="Times New Roman" w:hAnsi="Times New Roman" w:cs="Times New Roman"/>
-        </w:rPr>
-        <w:lastRenderedPageBreak/>
-        <w:t xml:space="preserve">ПО </w:t>
-      </w:r>
-      <w:proofErr w:type="spellStart"/>
-      <w:r>
-        <w:rPr>
-          <w:rFonts w:ascii="Times New Roman" w:hAnsi="Times New Roman" w:cs="Times New Roman"/>
-          <w:lang w:val="en-US"/>
-        </w:rPr>
-        <w:t>SimInTech</w:t>
-      </w:r>
-      <w:proofErr w:type="spellEnd"/>
-      <w:r>
-        <w:rPr>
-          <w:rFonts w:ascii="Times New Roman" w:hAnsi="Times New Roman" w:cs="Times New Roman"/>
-          <w:lang w:val="en-US"/>
-        </w:rPr>
-        <w:t xml:space="preserve"> </w:t>
-      </w:r>
-      <w:proofErr w:type="spellStart"/>
-      <w:r>
-        <w:rPr>
-          <w:rFonts w:ascii="Times New Roman" w:hAnsi="Times New Roman" w:cs="Times New Roman"/>
-          <w:lang w:val="en-US"/>
-        </w:rPr>
-        <w:t>также</w:t>
-      </w:r>
-      <w:proofErr w:type="spellEnd"/>
-      <w:r>
-        <w:rPr>
-          <w:rFonts w:ascii="Times New Roman" w:hAnsi="Times New Roman" w:cs="Times New Roman"/>
-          <w:lang w:val="en-US"/>
-        </w:rPr>
-        <w:t xml:space="preserve"> </w:t>
-      </w:r>
-      <w:r>
-        <w:rPr>
-          <w:rFonts w:ascii="Times New Roman" w:hAnsi="Times New Roman" w:cs="Times New Roman"/>
-        </w:rPr>
-        <w:t>используется для расчетного моделирования систем управления в немецком и</w:t>
-      </w:r>
-      <w:r>
-        <w:rPr>
-          <w:rFonts w:ascii="Times New Roman" w:hAnsi="Times New Roman" w:cs="Times New Roman"/>
-        </w:rPr>
-        <w:t xml:space="preserve">сследовательском ядерном центре – </w:t>
-      </w:r>
-      <w:proofErr w:type="spellStart"/>
-      <w:r>
-        <w:rPr>
-          <w:rFonts w:ascii="Times New Roman" w:hAnsi="Times New Roman" w:cs="Times New Roman"/>
-        </w:rPr>
-        <w:t>Gesellschaft</w:t>
-      </w:r>
-      <w:proofErr w:type="spellEnd"/>
-      <w:r>
-        <w:rPr>
-          <w:rFonts w:ascii="Times New Roman" w:hAnsi="Times New Roman" w:cs="Times New Roman"/>
-        </w:rPr>
-        <w:t xml:space="preserve"> </w:t>
-      </w:r>
-      <w:proofErr w:type="spellStart"/>
-      <w:r>
-        <w:rPr>
-          <w:rFonts w:ascii="Times New Roman" w:hAnsi="Times New Roman" w:cs="Times New Roman"/>
-        </w:rPr>
-        <w:t>für</w:t>
-      </w:r>
-      <w:proofErr w:type="spellEnd"/>
-      <w:r>
-        <w:rPr>
-          <w:rFonts w:ascii="Times New Roman" w:hAnsi="Times New Roman" w:cs="Times New Roman"/>
-        </w:rPr>
-        <w:t xml:space="preserve"> </w:t>
-      </w:r>
-      <w:proofErr w:type="spellStart"/>
-      <w:r>
-        <w:rPr>
-          <w:rFonts w:ascii="Times New Roman" w:hAnsi="Times New Roman" w:cs="Times New Roman"/>
-        </w:rPr>
-        <w:t>Anlagen</w:t>
-      </w:r>
-      <w:proofErr w:type="spellEnd"/>
-      <w:r>
-        <w:rPr>
-          <w:rFonts w:ascii="Times New Roman" w:hAnsi="Times New Roman" w:cs="Times New Roman"/>
-        </w:rPr>
-        <w:t xml:space="preserve">- </w:t>
-      </w:r>
-      <w:proofErr w:type="spellStart"/>
-      <w:r>
-        <w:rPr>
-          <w:rFonts w:ascii="Times New Roman" w:hAnsi="Times New Roman" w:cs="Times New Roman"/>
-        </w:rPr>
-        <w:t>und</w:t>
-      </w:r>
-      <w:proofErr w:type="spellEnd"/>
-      <w:r>
-        <w:rPr>
-          <w:rFonts w:ascii="Times New Roman" w:hAnsi="Times New Roman" w:cs="Times New Roman"/>
-        </w:rPr>
-        <w:t xml:space="preserve"> </w:t>
-      </w:r>
-      <w:proofErr w:type="spellStart"/>
-      <w:r>
-        <w:rPr>
-          <w:rFonts w:ascii="Times New Roman" w:hAnsi="Times New Roman" w:cs="Times New Roman"/>
-        </w:rPr>
-        <w:t>Reaktorsicherheit</w:t>
-      </w:r>
-      <w:proofErr w:type="spellEnd"/>
-      <w:r>
-        <w:rPr>
-          <w:rFonts w:ascii="Times New Roman" w:hAnsi="Times New Roman" w:cs="Times New Roman"/>
-        </w:rPr>
-        <w:t xml:space="preserve"> (GRS)</w:t>
-      </w:r>
-      <w:r>
-        <w:rPr>
-          <w:rFonts w:ascii="Times New Roman" w:hAnsi="Times New Roman" w:cs="Times New Roman"/>
-        </w:rPr>
-        <w:t xml:space="preserve"> (Германия)</w:t>
-      </w:r>
-      <w:r>
-        <w:rPr>
-          <w:rFonts w:ascii="Times New Roman" w:hAnsi="Times New Roman" w:cs="Times New Roman"/>
-        </w:rPr>
-        <w:t>.</w:t>
-      </w:r>
     </w:p>
     <w:p>
       <w:pPr>
@@ -3231,87 +3139,56 @@
           <w:rFonts w:ascii="Times New Roman" w:hAnsi="Times New Roman" w:cs="Times New Roman"/>
         </w:rPr>
       </w:pPr>
-    </w:p>
-    <w:p>
-      <w:pPr>
-        <w:widowControl/>
-        <w:tabs>
-          <w:tab w:val="num" w:pos="0"/>
-        </w:tabs>
-        <w:spacing w:line="360" w:lineRule="auto"/>
-        <w:ind w:firstLine="567"/>
-        <w:jc w:val="both"/>
-        <w:rPr>
-          <w:rFonts w:ascii="Times New Roman" w:hAnsi="Times New Roman" w:cs="Times New Roman"/>
-        </w:rPr>
-      </w:pPr>
-      <w:r>
-        <w:rPr>
-          <w:rFonts w:ascii="Times New Roman" w:hAnsi="Times New Roman" w:cs="Times New Roman"/>
-        </w:rPr>
+      <w:r>
+        <w:rPr>
+          <w:rFonts w:ascii="Times New Roman" w:hAnsi="Times New Roman" w:cs="Times New Roman"/>
+        </w:rPr>
+        <w:lastRenderedPageBreak/>
         <w:t xml:space="preserve">Кроме проектных и конструкторских институтов атомной отрасли ПО </w:t>
       </w:r>
-      <w:proofErr w:type="spellStart"/>
       <w:r>
         <w:rPr>
           <w:rFonts w:ascii="Times New Roman" w:hAnsi="Times New Roman" w:cs="Times New Roman"/>
           <w:lang w:val="en-US"/>
         </w:rPr>
-        <w:t>SimInTech</w:t>
-      </w:r>
-      <w:proofErr w:type="spellEnd"/>
+        <w:t xml:space="preserve">SimInTech </w:t>
+      </w:r>
+      <w:r>
+        <w:rPr>
+          <w:rFonts w:ascii="Times New Roman" w:hAnsi="Times New Roman" w:cs="Times New Roman"/>
+        </w:rPr>
+        <w:t xml:space="preserve">используется при проектирования ядерных реакторных установок и их систем управления в </w:t>
+      </w:r>
+      <w:r>
+        <w:rPr>
+          <w:rFonts w:ascii="Times New Roman" w:hAnsi="Times New Roman" w:cs="Times New Roman"/>
+        </w:rPr>
+        <w:t>судостроительной</w:t>
+      </w:r>
+      <w:r>
+        <w:rPr>
+          <w:rFonts w:ascii="Times New Roman" w:hAnsi="Times New Roman" w:cs="Times New Roman"/>
+        </w:rPr>
+        <w:t xml:space="preserve"> </w:t>
+      </w:r>
+      <w:r>
+        <w:rPr>
+          <w:rFonts w:ascii="Times New Roman" w:hAnsi="Times New Roman" w:cs="Times New Roman"/>
+        </w:rPr>
+        <w:t xml:space="preserve">отрасли. </w:t>
+      </w:r>
+      <w:r>
+        <w:rPr>
+          <w:rFonts w:ascii="Times New Roman" w:hAnsi="Times New Roman" w:cs="Times New Roman"/>
+        </w:rPr>
+        <w:t xml:space="preserve"> ПО </w:t>
+      </w:r>
       <w:r>
         <w:rPr>
           <w:rFonts w:ascii="Times New Roman" w:hAnsi="Times New Roman" w:cs="Times New Roman"/>
           <w:lang w:val="en-US"/>
         </w:rPr>
-        <w:t xml:space="preserve"> </w:t>
-      </w:r>
-      <w:r>
-        <w:rPr>
-          <w:rFonts w:ascii="Times New Roman" w:hAnsi="Times New Roman" w:cs="Times New Roman"/>
-        </w:rPr>
-        <w:t xml:space="preserve">используется при проектирования ядерных реакторных установок и их систем управления в </w:t>
-      </w:r>
-      <w:r>
-        <w:rPr>
-          <w:rFonts w:ascii="Times New Roman" w:hAnsi="Times New Roman" w:cs="Times New Roman"/>
-        </w:rPr>
-        <w:t>судостроительной</w:t>
-      </w:r>
-      <w:r>
-        <w:rPr>
-          <w:rFonts w:ascii="Times New Roman" w:hAnsi="Times New Roman" w:cs="Times New Roman"/>
-        </w:rPr>
-        <w:t xml:space="preserve"> </w:t>
-      </w:r>
-      <w:r>
-        <w:rPr>
-          <w:rFonts w:ascii="Times New Roman" w:hAnsi="Times New Roman" w:cs="Times New Roman"/>
-        </w:rPr>
-        <w:t xml:space="preserve">отрасли. </w:t>
-      </w:r>
-      <w:r>
-        <w:rPr>
-          <w:rFonts w:ascii="Times New Roman" w:hAnsi="Times New Roman" w:cs="Times New Roman"/>
-        </w:rPr>
-        <w:t xml:space="preserve"> ПО </w:t>
-      </w:r>
-      <w:proofErr w:type="spellStart"/>
-      <w:r>
-        <w:rPr>
-          <w:rFonts w:ascii="Times New Roman" w:hAnsi="Times New Roman" w:cs="Times New Roman"/>
-          <w:lang w:val="en-US"/>
-        </w:rPr>
-        <w:t>SimInTech</w:t>
-      </w:r>
-      <w:proofErr w:type="spellEnd"/>
-      <w:r>
-        <w:rPr>
-          <w:rFonts w:ascii="Times New Roman" w:hAnsi="Times New Roman" w:cs="Times New Roman"/>
-          <w:lang w:val="en-US"/>
-        </w:rPr>
-        <w:t xml:space="preserve"> </w:t>
+        <w:t xml:space="preserve">SimInTech </w:t>
       </w:r>
       <w:r>
         <w:rPr>
@@ -3539,7 +3416,7 @@
           <w:szCs w:val="32"/>
         </w:rPr>
       </w:pPr>
-      <w:bookmarkStart w:id="4" w:name="_Toc366453795"/>
+      <w:bookmarkStart w:id="5" w:name="_Toc366453795"/>
       <w:r>
         <w:rPr>
           <w:b/>
@@ -3565,7 +3442,6 @@
         </w:rPr>
         <w:t xml:space="preserve">Опыт эксплуатации </w:t>
       </w:r>
-      <w:proofErr w:type="spellStart"/>
       <w:r>
         <w:rPr>
           <w:b/>
@@ -3573,9 +3449,9 @@
           <w:szCs w:val="32"/>
           <w:lang w:val="en-US"/>
         </w:rPr>
-        <w:t>SimInTech</w:t>
-      </w:r>
-      <w:proofErr w:type="spellEnd"/>
+        <w:t xml:space="preserve">SimInTech </w:t>
+      </w:r>
+      <w:proofErr w:type="spellStart"/>
       <w:r>
         <w:rPr>
           <w:b/>
@@ -3583,9 +3459,9 @@
           <w:szCs w:val="32"/>
           <w:lang w:val="en-US"/>
         </w:rPr>
-        <w:t xml:space="preserve"> </w:t>
-      </w:r>
-      <w:proofErr w:type="spellStart"/>
+        <w:t>для</w:t>
+      </w:r>
+      <w:proofErr w:type="spellEnd"/>
       <w:r>
         <w:rPr>
           <w:b/>
@@ -3593,17 +3469,15 @@
           <w:szCs w:val="32"/>
           <w:lang w:val="en-US"/>
         </w:rPr>
-        <w:t>для</w:t>
-      </w:r>
-      <w:proofErr w:type="spellEnd"/>
+        <w:t xml:space="preserve"> </w:t>
+      </w:r>
       <w:r>
         <w:rPr>
           <w:b/>
           <w:sz w:val="32"/>
           <w:szCs w:val="32"/>
-          <w:lang w:val="en-US"/>
-        </w:rPr>
-        <w:t xml:space="preserve"> </w:t>
+        </w:rPr>
+        <w:t>генерации кода критических важных</w:t>
       </w:r>
       <w:r>
         <w:rPr>
@@ -3611,17 +3485,9 @@
           <w:sz w:val="32"/>
           <w:szCs w:val="32"/>
         </w:rPr>
-        <w:t>генерации кода критических важных</w:t>
-      </w:r>
-      <w:r>
-        <w:rPr>
-          <w:b/>
-          <w:sz w:val="32"/>
-          <w:szCs w:val="32"/>
-        </w:rPr>
         <w:t xml:space="preserve"> систем управления</w:t>
       </w:r>
-      <w:bookmarkEnd w:id="4"/>
+      <w:bookmarkEnd w:id="5"/>
       <w:r>
         <w:rPr>
           <w:b/>
@@ -3650,21 +3516,12 @@
         </w:rPr>
         <w:t xml:space="preserve">Программное обеспечение </w:t>
       </w:r>
-      <w:proofErr w:type="spellStart"/>
       <w:r>
         <w:rPr>
           <w:rFonts w:ascii="Times New Roman" w:hAnsi="Times New Roman" w:cs="Times New Roman"/>
           <w:lang w:val="en-US"/>
         </w:rPr>
-        <w:t>SimInTech</w:t>
-      </w:r>
-      <w:proofErr w:type="spellEnd"/>
-      <w:r>
-        <w:rPr>
-          <w:rFonts w:ascii="Times New Roman" w:hAnsi="Times New Roman" w:cs="Times New Roman"/>
-          <w:lang w:val="en-US"/>
-        </w:rPr>
-        <w:t xml:space="preserve"> </w:t>
+        <w:t xml:space="preserve">SimInTech </w:t>
       </w:r>
       <w:r>
         <w:rPr>
@@ -3728,7 +3585,6 @@
         </w:rPr>
         <w:t xml:space="preserve">, которые применяют ПО </w:t>
       </w:r>
-      <w:proofErr w:type="spellStart"/>
       <w:r>
         <w:rPr>
           <w:rFonts w:ascii="Times New Roman" w:hAnsi="Times New Roman" w:cs="Times New Roman"/>
@@ -3736,7 +3592,6 @@
         </w:rPr>
         <w:t>SimInTech</w:t>
       </w:r>
-      <w:proofErr w:type="spellEnd"/>
       <w:r>
         <w:rPr>
           <w:rFonts w:ascii="Times New Roman" w:hAnsi="Times New Roman" w:cs="Times New Roman"/>
@@ -3803,7 +3658,6 @@
         </w:rPr>
         <w:t xml:space="preserve"> генерации кода </w:t>
       </w:r>
-      <w:proofErr w:type="spellStart"/>
       <w:r>
         <w:rPr>
           <w:rFonts w:ascii="Times New Roman" w:hAnsi="Times New Roman" w:cs="Times New Roman"/>
@@ -3811,7 +3665,6 @@
         </w:rPr>
         <w:t>SimInTech</w:t>
       </w:r>
-      <w:proofErr w:type="spellEnd"/>
       <w:r>
         <w:rPr>
           <w:rFonts w:ascii="Times New Roman" w:hAnsi="Times New Roman" w:cs="Times New Roman"/>
@@ -3842,7 +3695,7 @@
           <w:szCs w:val="28"/>
         </w:rPr>
       </w:pPr>
-      <w:bookmarkStart w:id="5" w:name="_Toc366453796"/>
+      <w:bookmarkStart w:id="6" w:name="_Toc366453796"/>
       <w:r>
         <w:rPr>
           <w:b/>
@@ -3860,7 +3713,7 @@
         <w:tab/>
         <w:t>Системы управления для реакторов РБМК-1000</w:t>
       </w:r>
-      <w:bookmarkEnd w:id="5"/>
+      <w:bookmarkEnd w:id="6"/>
       <w:r>
         <w:rPr>
           <w:b/>
@@ -4500,7 +4353,7 @@
           <w:szCs w:val="28"/>
         </w:rPr>
       </w:pPr>
-      <w:bookmarkStart w:id="6" w:name="_Toc366453797"/>
+      <w:bookmarkStart w:id="7" w:name="_Toc366453797"/>
       <w:r>
         <w:rPr>
           <w:b/>
@@ -4535,7 +4388,7 @@
         </w:rPr>
         <w:t>ВВЭР-1000</w:t>
       </w:r>
-      <w:bookmarkEnd w:id="6"/>
+      <w:bookmarkEnd w:id="7"/>
       <w:r>
         <w:rPr>
           <w:b/>
@@ -5022,7 +4875,7 @@
           <w:szCs w:val="28"/>
         </w:rPr>
       </w:pPr>
-      <w:bookmarkStart w:id="7" w:name="_Toc366453798"/>
+      <w:bookmarkStart w:id="8" w:name="_Toc366453798"/>
       <w:r>
         <w:rPr>
           <w:b/>
@@ -5057,7 +4910,7 @@
         </w:rPr>
         <w:t xml:space="preserve"> транспортных реакторов</w:t>
       </w:r>
-      <w:bookmarkEnd w:id="7"/>
+      <w:bookmarkEnd w:id="8"/>
       <w:r>
         <w:rPr>
           <w:b/>
@@ -5347,13 +5200,15 @@
           <w:rFonts w:ascii="Times New Roman" w:hAnsi="Times New Roman" w:cs="Times New Roman"/>
         </w:rPr>
       </w:pPr>
-      <w:bookmarkStart w:id="8" w:name="_GoBack"/>
-      <w:bookmarkEnd w:id="8"/>
     </w:p>
     <w:sectPr>
-      <w:headerReference w:type="default" r:id="rId12"/>
-      <w:footerReference w:type="default" r:id="rId13"/>
-      <w:pgSz w:w="12240" w:h="15840"/>
+      <w:headerReference w:type="even" r:id="rId12"/>
+      <w:headerReference w:type="default" r:id="rId13"/>
+      <w:footerReference w:type="even" r:id="rId14"/>
+      <w:footerReference w:type="default" r:id="rId15"/>
+      <w:headerReference w:type="first" r:id="rId16"/>
+      <w:footerReference w:type="first" r:id="rId17"/>
+      <w:pgSz w:w="11900" w:h="16820"/>
       <w:pgMar w:top="1134" w:right="850" w:bottom="1134" w:left="1701" w:header="720" w:footer="720" w:gutter="0"/>
       <w:cols w:space="720"/>
       <w:noEndnote/>
@@ -5383,6 +5238,16 @@
 </file>
 
 <file path=word/footer1.xml><?xml version="1.0" encoding="utf-8"?>
+<w:ftr xmlns:wpc="http://schemas.microsoft.com/office/word/2010/wordprocessingCanvas" xmlns:mo="http://schemas.microsoft.com/office/mac/office/2008/main" xmlns:mc="http://schemas.openxmlformats.org/markup-compatibility/2006" xmlns:mv="urn:schemas-microsoft-com:mac:vml" xmlns:o="urn:schemas-microsoft-com:office:office" xmlns:r="http://schemas.openxmlformats.org/officeDocument/2006/relationships" xmlns:m="http://schemas.openxmlformats.org/officeDocument/2006/math" xmlns:v="urn:schemas-microsoft-com:vml" xmlns:wp14="http://schemas.microsoft.com/office/word/2010/wordprocessingDrawing" xmlns:wp="http://schemas.openxmlformats.org/drawingml/2006/wordprocessingDrawing" xmlns:w10="urn:schemas-microsoft-com:office:word" xmlns:w="http://schemas.openxmlformats.org/wordprocessingml/2006/main" xmlns:w14="http://schemas.microsoft.com/office/word/2010/wordml" xmlns:wpg="http://schemas.microsoft.com/office/word/2010/wordprocessingGroup" xmlns:wpi="http://schemas.microsoft.com/office/word/2010/wordprocessingInk" xmlns:wne="http://schemas.microsoft.com/office/word/2006/wordml" xmlns:wps="http://schemas.microsoft.com/office/word/2010/wordprocessingShape" mc:Ignorable="w14 wp14">
+  <w:p>
+    <w:pPr>
+      <w:pStyle w:val="a6"/>
+    </w:pPr>
+  </w:p>
+</w:ftr>
+</file>
+
+<file path=word/footer2.xml><?xml version="1.0" encoding="utf-8"?>
 <w:ftr xmlns:wpc="http://schemas.microsoft.com/office/word/2010/wordprocessingCanvas" xmlns:mo="http://schemas.microsoft.com/office/mac/office/2008/main" xmlns:mc="http://schemas.openxmlformats.org/markup-compatibility/2006" xmlns:mv="urn:schemas-microsoft-com:mac:vml" xmlns:o="urn:schemas-microsoft-com:office:office" xmlns:r="http://schemas.openxmlformats.org/officeDocument/2006/relationships" xmlns:m="http://schemas.openxmlformats.org/officeDocument/2006/math" xmlns:v="urn:schemas-microsoft-com:vml" xmlns:wp14="http://schemas.microsoft.com/office/word/2010/wordprocessingDrawing" xmlns:wp="http://schemas.openxmlformats.org/drawingml/2006/wordprocessingDrawing" xmlns:w10="urn:schemas-microsoft-com:office:word" xmlns:w="http://schemas.openxmlformats.org/wordprocessingml/2006/main" xmlns:w14="http://schemas.microsoft.com/office/word/2010/wordml" xmlns:wpg="http://schemas.microsoft.com/office/word/2010/wordprocessingGroup" xmlns:wpi="http://schemas.microsoft.com/office/word/2010/wordprocessingInk" xmlns:wne="http://schemas.microsoft.com/office/word/2006/wordml" xmlns:wps="http://schemas.microsoft.com/office/word/2010/wordprocessingShape" mc:Ignorable="w14 wp14">
   <w:tbl>
     <w:tblPr>
@@ -5427,7 +5292,7 @@
               <w:sz w:val="20"/>
               <w:szCs w:val="20"/>
             </w:rPr>
-            <w:t>Изм. 15.06.2016</w:t>
+            <w:t>Изм. 15.09.2017</w:t>
           </w:r>
         </w:p>
       </w:tc>
@@ -5498,7 +5363,7 @@
             <w:rPr>
               <w:noProof/>
             </w:rPr>
-            <w:t>9</w:t>
+            <w:t>2</w:t>
           </w:r>
           <w:r>
             <w:fldChar w:fldCharType="end"/>
@@ -5518,6 +5383,16 @@
 </w:ftr>
 </file>
 
+<file path=word/footer3.xml><?xml version="1.0" encoding="utf-8"?>
+<w:ftr xmlns:wpc="http://schemas.microsoft.com/office/word/2010/wordprocessingCanvas" xmlns:mo="http://schemas.microsoft.com/office/mac/office/2008/main" xmlns:mc="http://schemas.openxmlformats.org/markup-compatibility/2006" xmlns:mv="urn:schemas-microsoft-com:mac:vml" xmlns:o="urn:schemas-microsoft-com:office:office" xmlns:r="http://schemas.openxmlformats.org/officeDocument/2006/relationships" xmlns:m="http://schemas.openxmlformats.org/officeDocument/2006/math" xmlns:v="urn:schemas-microsoft-com:vml" xmlns:wp14="http://schemas.microsoft.com/office/word/2010/wordprocessingDrawing" xmlns:wp="http://schemas.openxmlformats.org/drawingml/2006/wordprocessingDrawing" xmlns:w10="urn:schemas-microsoft-com:office:word" xmlns:w="http://schemas.openxmlformats.org/wordprocessingml/2006/main" xmlns:w14="http://schemas.microsoft.com/office/word/2010/wordml" xmlns:wpg="http://schemas.microsoft.com/office/word/2010/wordprocessingGroup" xmlns:wpi="http://schemas.microsoft.com/office/word/2010/wordprocessingInk" xmlns:wne="http://schemas.microsoft.com/office/word/2006/wordml" xmlns:wps="http://schemas.microsoft.com/office/word/2010/wordprocessingShape" mc:Ignorable="w14 wp14">
+  <w:p>
+    <w:pPr>
+      <w:pStyle w:val="a6"/>
+    </w:pPr>
+  </w:p>
+</w:ftr>
+</file>
+
 <file path=word/footnotes.xml><?xml version="1.0" encoding="utf-8"?>
 <w:footnotes xmlns:wpc="http://schemas.microsoft.com/office/word/2010/wordprocessingCanvas" xmlns:mo="http://schemas.microsoft.com/office/mac/office/2008/main" xmlns:mc="http://schemas.openxmlformats.org/markup-compatibility/2006" xmlns:mv="urn:schemas-microsoft-com:mac:vml" xmlns:o="urn:schemas-microsoft-com:office:office" xmlns:r="http://schemas.openxmlformats.org/officeDocument/2006/relationships" xmlns:m="http://schemas.openxmlformats.org/officeDocument/2006/math" xmlns:v="urn:schemas-microsoft-com:vml" xmlns:wp14="http://schemas.microsoft.com/office/word/2010/wordprocessingDrawing" xmlns:wp="http://schemas.openxmlformats.org/drawingml/2006/wordprocessingDrawing" xmlns:w10="urn:schemas-microsoft-com:office:word" xmlns:w="http://schemas.openxmlformats.org/wordprocessingml/2006/main" xmlns:w14="http://schemas.microsoft.com/office/word/2010/wordml" xmlns:wpg="http://schemas.microsoft.com/office/word/2010/wordprocessingGroup" xmlns:wpi="http://schemas.microsoft.com/office/word/2010/wordprocessingInk" xmlns:wne="http://schemas.microsoft.com/office/word/2006/wordml" xmlns:wps="http://schemas.microsoft.com/office/word/2010/wordprocessingShape" mc:Ignorable="w14 wp14">
   <w:footnote w:type="separator" w:id="-1">
@@ -5538,6 +5413,16 @@
 </file>
 
 <file path=word/header1.xml><?xml version="1.0" encoding="utf-8"?>
+<w:hdr xmlns:wpc="http://schemas.microsoft.com/office/word/2010/wordprocessingCanvas" xmlns:mo="http://schemas.microsoft.com/office/mac/office/2008/main" xmlns:mc="http://schemas.openxmlformats.org/markup-compatibility/2006" xmlns:mv="urn:schemas-microsoft-com:mac:vml" xmlns:o="urn:schemas-microsoft-com:office:office" xmlns:r="http://schemas.openxmlformats.org/officeDocument/2006/relationships" xmlns:m="http://schemas.openxmlformats.org/officeDocument/2006/math" xmlns:v="urn:schemas-microsoft-com:vml" xmlns:wp14="http://schemas.microsoft.com/office/word/2010/wordprocessingDrawing" xmlns:wp="http://schemas.openxmlformats.org/drawingml/2006/wordprocessingDrawing" xmlns:w10="urn:schemas-microsoft-com:office:word" xmlns:w="http://schemas.openxmlformats.org/wordprocessingml/2006/main" xmlns:w14="http://schemas.microsoft.com/office/word/2010/wordml" xmlns:wpg="http://schemas.microsoft.com/office/word/2010/wordprocessingGroup" xmlns:wpi="http://schemas.microsoft.com/office/word/2010/wordprocessingInk" xmlns:wne="http://schemas.microsoft.com/office/word/2006/wordml" xmlns:wps="http://schemas.microsoft.com/office/word/2010/wordprocessingShape" mc:Ignorable="w14 wp14">
+  <w:p>
+    <w:pPr>
+      <w:pStyle w:val="a4"/>
+    </w:pPr>
+  </w:p>
+</w:hdr>
+</file>
+
+<file path=word/header2.xml><?xml version="1.0" encoding="utf-8"?>
 <w:hdr xmlns:wpc="http://schemas.microsoft.com/office/word/2010/wordprocessingCanvas" xmlns:mo="http://schemas.microsoft.com/office/mac/office/2008/main" xmlns:mc="http://schemas.openxmlformats.org/markup-compatibility/2006" xmlns:mv="urn:schemas-microsoft-com:mac:vml" xmlns:o="urn:schemas-microsoft-com:office:office" xmlns:r="http://schemas.openxmlformats.org/officeDocument/2006/relationships" xmlns:m="http://schemas.openxmlformats.org/officeDocument/2006/math" xmlns:v="urn:schemas-microsoft-com:vml" xmlns:wp14="http://schemas.microsoft.com/office/word/2010/wordprocessingDrawing" xmlns:wp="http://schemas.openxmlformats.org/drawingml/2006/wordprocessingDrawing" xmlns:w10="urn:schemas-microsoft-com:office:word" xmlns:w="http://schemas.openxmlformats.org/wordprocessingml/2006/main" xmlns:w14="http://schemas.microsoft.com/office/word/2010/wordml" xmlns:wpg="http://schemas.microsoft.com/office/word/2010/wordprocessingGroup" xmlns:wpi="http://schemas.microsoft.com/office/word/2010/wordprocessingInk" xmlns:wne="http://schemas.microsoft.com/office/word/2006/wordml" xmlns:wps="http://schemas.microsoft.com/office/word/2010/wordprocessingShape" mc:Ignorable="w14 wp14">
   <w:tbl>
     <w:tblPr>
@@ -5604,7 +5489,6 @@
             </w:rPr>
             <w:t xml:space="preserve">Среда динамического моделирования технических систем </w:t>
           </w:r>
-          <w:proofErr w:type="spellStart"/>
           <w:r>
             <w:rPr>
               <w:rFonts w:ascii="Times New Roman" w:hAnsi="Times New Roman" w:cs="Times New Roman"/>
@@ -5614,7 +5498,6 @@
             </w:rPr>
             <w:t>SimInTech</w:t>
           </w:r>
-          <w:proofErr w:type="spellEnd"/>
         </w:p>
       </w:tc>
       <w:tc>
@@ -5686,6 +5569,16 @@
       </w:tc>
     </w:tr>
   </w:tbl>
+  <w:p>
+    <w:pPr>
+      <w:pStyle w:val="a4"/>
+    </w:pPr>
+  </w:p>
+</w:hdr>
+</file>
+
+<file path=word/header3.xml><?xml version="1.0" encoding="utf-8"?>
+<w:hdr xmlns:wpc="http://schemas.microsoft.com/office/word/2010/wordprocessingCanvas" xmlns:mo="http://schemas.microsoft.com/office/mac/office/2008/main" xmlns:mc="http://schemas.openxmlformats.org/markup-compatibility/2006" xmlns:mv="urn:schemas-microsoft-com:mac:vml" xmlns:o="urn:schemas-microsoft-com:office:office" xmlns:r="http://schemas.openxmlformats.org/officeDocument/2006/relationships" xmlns:m="http://schemas.openxmlformats.org/officeDocument/2006/math" xmlns:v="urn:schemas-microsoft-com:vml" xmlns:wp14="http://schemas.microsoft.com/office/word/2010/wordprocessingDrawing" xmlns:wp="http://schemas.openxmlformats.org/drawingml/2006/wordprocessingDrawing" xmlns:w10="urn:schemas-microsoft-com:office:word" xmlns:w="http://schemas.openxmlformats.org/wordprocessingml/2006/main" xmlns:w14="http://schemas.microsoft.com/office/word/2010/wordml" xmlns:wpg="http://schemas.microsoft.com/office/word/2010/wordprocessingGroup" xmlns:wpi="http://schemas.microsoft.com/office/word/2010/wordprocessingInk" xmlns:wne="http://schemas.microsoft.com/office/word/2006/wordml" xmlns:wps="http://schemas.microsoft.com/office/word/2010/wordprocessingShape" mc:Ignorable="w14 wp14">
   <w:p>
     <w:pPr>
       <w:pStyle w:val="a4"/>
@@ -9093,7 +8986,7 @@
 </file>
 
 <file path=customXml/itemProps1.xml><?xml version="1.0" encoding="utf-8"?>
-<ds:datastoreItem xmlns:ds="http://schemas.openxmlformats.org/officeDocument/2006/customXml" ds:itemID="{4A9E372D-4C4A-7D44-B015-A4D748805AFB}">
+<ds:datastoreItem xmlns:ds="http://schemas.openxmlformats.org/officeDocument/2006/customXml" ds:itemID="{08981F53-8C4C-E240-A923-FEA1D2C4B342}">
   <ds:schemaRefs>
     <ds:schemaRef ds:uri="http://schemas.openxmlformats.org/officeDocument/2006/bibliography"/>
   </ds:schemaRefs>
